--- a/_files/2주차 과제-안유리.docx
+++ b/_files/2주차 과제-안유리.docx
@@ -200,6 +200,16 @@
               <w:spacing w:line="312" w:lineRule="auto"/>
               <w:jc w:val="both"/>
               <w:rPr>
+                <w:rFonts w:ascii="나눔스퀘어" w:eastAsia="나눔스퀘어" w:hAnsi="나눔스퀘어"/>
+                <w:b/>
+                <w:bCs/>
+                <w:sz w:val="16"/>
+                <w:szCs w:val="16"/>
+                <w:lang w:eastAsia="ko-KR"/>
+              </w:rPr>
+            </w:pPr>
+            <w:r>
+              <w:rPr>
                 <w:rFonts w:ascii="나눔스퀘어" w:eastAsia="나눔스퀘어" w:hAnsi="나눔스퀘어" w:hint="eastAsia"/>
                 <w:b/>
                 <w:bCs/>
@@ -207,61 +217,76 @@
                 <w:szCs w:val="16"/>
                 <w:lang w:eastAsia="ko-KR"/>
               </w:rPr>
+              <w:t xml:space="preserve">1. </w:t>
+            </w:r>
+            <w:r>
+              <w:rPr>
+                <w:rFonts w:ascii="나눔스퀘어" w:eastAsia="나눔스퀘어" w:hAnsi="나눔스퀘어"/>
+                <w:b/>
+                <w:bCs/>
+                <w:sz w:val="16"/>
+                <w:szCs w:val="16"/>
+                <w:lang w:eastAsia="ko-KR"/>
+              </w:rPr>
+              <w:t>HTML</w:t>
+            </w:r>
+            <w:r>
+              <w:rPr>
+                <w:rFonts w:ascii="나눔스퀘어" w:eastAsia="나눔스퀘어" w:hAnsi="나눔스퀘어" w:hint="eastAsia"/>
+                <w:b/>
+                <w:bCs/>
+                <w:sz w:val="16"/>
+                <w:szCs w:val="16"/>
+                <w:lang w:eastAsia="ko-KR"/>
+              </w:rPr>
+              <w:t xml:space="preserve">의 </w:t>
+            </w:r>
+            <w:r>
+              <w:rPr>
+                <w:rFonts w:ascii="나눔스퀘어" w:eastAsia="나눔스퀘어" w:hAnsi="나눔스퀘어"/>
+                <w:b/>
+                <w:bCs/>
+                <w:sz w:val="16"/>
+                <w:szCs w:val="16"/>
+                <w:lang w:eastAsia="ko-KR"/>
+              </w:rPr>
+              <w:t>form</w:t>
+            </w:r>
+            <w:r>
+              <w:rPr>
+                <w:rFonts w:ascii="나눔스퀘어" w:eastAsia="나눔스퀘어" w:hAnsi="나눔스퀘어" w:hint="eastAsia"/>
+                <w:b/>
+                <w:bCs/>
+                <w:sz w:val="16"/>
+                <w:szCs w:val="16"/>
+                <w:lang w:eastAsia="ko-KR"/>
+              </w:rPr>
+              <w:t>과</w:t>
+            </w:r>
+          </w:p>
+          <w:p>
+            <w:pPr>
+              <w:spacing w:line="312" w:lineRule="auto"/>
+              <w:jc w:val="both"/>
+              <w:rPr>
+                <w:rFonts w:ascii="나눔스퀘어" w:eastAsia="나눔스퀘어" w:hAnsi="나눔스퀘어" w:hint="eastAsia"/>
+                <w:b/>
+                <w:bCs/>
+                <w:sz w:val="16"/>
+                <w:szCs w:val="16"/>
+                <w:lang w:eastAsia="ko-KR"/>
+              </w:rPr>
             </w:pPr>
             <w:r>
               <w:rPr>
-                <w:rFonts w:ascii="나눔스퀘어" w:eastAsia="나눔스퀘어" w:hAnsi="나눔스퀘어" w:hint="eastAsia"/>
-                <w:b/>
-                <w:bCs/>
-                <w:sz w:val="16"/>
-                <w:szCs w:val="16"/>
-                <w:lang w:eastAsia="ko-KR"/>
-              </w:rPr>
-              <w:t xml:space="preserve">1. </w:t>
-            </w:r>
-            <w:r>
-              <w:rPr>
-                <w:rFonts w:ascii="나눔스퀘어" w:eastAsia="나눔스퀘어" w:hAnsi="나눔스퀘어"/>
-                <w:b/>
-                <w:bCs/>
-                <w:sz w:val="16"/>
-                <w:szCs w:val="16"/>
-                <w:lang w:eastAsia="ko-KR"/>
-              </w:rPr>
-              <w:t>HTML</w:t>
-            </w:r>
-            <w:r>
-              <w:rPr>
-                <w:rFonts w:ascii="나눔스퀘어" w:eastAsia="나눔스퀘어" w:hAnsi="나눔스퀘어" w:hint="eastAsia"/>
-                <w:b/>
-                <w:bCs/>
-                <w:sz w:val="16"/>
-                <w:szCs w:val="16"/>
-                <w:lang w:eastAsia="ko-KR"/>
-              </w:rPr>
-              <w:t xml:space="preserve">의 </w:t>
-            </w:r>
-            <w:r>
-              <w:rPr>
-                <w:rFonts w:ascii="나눔스퀘어" w:eastAsia="나눔스퀘어" w:hAnsi="나눔스퀘어"/>
-                <w:b/>
-                <w:bCs/>
-                <w:sz w:val="16"/>
-                <w:szCs w:val="16"/>
-                <w:lang w:eastAsia="ko-KR"/>
-              </w:rPr>
-              <w:t>form</w:t>
-            </w:r>
-            <w:r>
-              <w:rPr>
-                <w:rFonts w:ascii="나눔스퀘어" w:eastAsia="나눔스퀘어" w:hAnsi="나눔스퀘어" w:hint="eastAsia"/>
-                <w:b/>
-                <w:bCs/>
-                <w:sz w:val="16"/>
-                <w:szCs w:val="16"/>
-                <w:lang w:eastAsia="ko-KR"/>
-              </w:rPr>
-              <w:t xml:space="preserve">과 </w:t>
+                <w:rFonts w:ascii="나눔스퀘어" w:eastAsia="나눔스퀘어" w:hAnsi="나눔스퀘어"/>
+                <w:b/>
+                <w:bCs/>
+                <w:sz w:val="16"/>
+                <w:szCs w:val="16"/>
+                <w:lang w:eastAsia="ko-KR"/>
+              </w:rPr>
+              <w:t xml:space="preserve">  </w:t>
             </w:r>
             <w:r>
               <w:rPr>
@@ -341,6 +366,144 @@
                 <w:lang w:eastAsia="ko-KR"/>
               </w:rPr>
             </w:pPr>
+          </w:p>
+          <w:p>
+            <w:pPr>
+              <w:spacing w:line="312" w:lineRule="auto"/>
+              <w:jc w:val="both"/>
+              <w:rPr>
+                <w:rFonts w:ascii="나눔스퀘어" w:eastAsia="나눔스퀘어" w:hAnsi="나눔스퀘어"/>
+                <w:sz w:val="16"/>
+                <w:szCs w:val="16"/>
+                <w:lang w:eastAsia="ko-KR"/>
+              </w:rPr>
+            </w:pPr>
+            <w:r>
+              <w:rPr>
+                <w:rFonts w:ascii="나눔스퀘어" w:eastAsia="나눔스퀘어" w:hAnsi="나눔스퀘어" w:hint="eastAsia"/>
+                <w:sz w:val="16"/>
+                <w:szCs w:val="16"/>
+                <w:lang w:eastAsia="ko-KR"/>
+              </w:rPr>
+              <w:t>&lt;</w:t>
+            </w:r>
+            <w:r>
+              <w:rPr>
+                <w:rFonts w:ascii="나눔스퀘어" w:eastAsia="나눔스퀘어" w:hAnsi="나눔스퀘어"/>
+                <w:sz w:val="16"/>
+                <w:szCs w:val="16"/>
+                <w:lang w:eastAsia="ko-KR"/>
+              </w:rPr>
+              <w:t>form</w:t>
+            </w:r>
+            <w:r>
+              <w:rPr>
+                <w:rFonts w:ascii="나눔스퀘어" w:eastAsia="나눔스퀘어" w:hAnsi="나눔스퀘어" w:hint="eastAsia"/>
+                <w:sz w:val="16"/>
+                <w:szCs w:val="16"/>
+                <w:lang w:eastAsia="ko-KR"/>
+              </w:rPr>
+              <w:t>의 속성&gt;</w:t>
+            </w:r>
+          </w:p>
+          <w:p>
+            <w:pPr>
+              <w:spacing w:line="312" w:lineRule="auto"/>
+              <w:jc w:val="both"/>
+              <w:rPr>
+                <w:rFonts w:ascii="나눔스퀘어" w:eastAsia="나눔스퀘어" w:hAnsi="나눔스퀘어" w:hint="eastAsia"/>
+                <w:sz w:val="16"/>
+                <w:szCs w:val="16"/>
+                <w:lang w:eastAsia="ko-KR"/>
+              </w:rPr>
+            </w:pPr>
+            <w:r>
+              <w:rPr>
+                <w:rFonts w:ascii="나눔스퀘어" w:eastAsia="나눔스퀘어" w:hAnsi="나눔스퀘어" w:hint="eastAsia"/>
+                <w:sz w:val="16"/>
+                <w:szCs w:val="16"/>
+                <w:lang w:eastAsia="ko-KR"/>
+              </w:rPr>
+              <w:t xml:space="preserve">1. </w:t>
+            </w:r>
+            <w:r>
+              <w:rPr>
+                <w:rFonts w:ascii="나눔스퀘어" w:eastAsia="나눔스퀘어" w:hAnsi="나눔스퀘어"/>
+                <w:sz w:val="16"/>
+                <w:szCs w:val="16"/>
+                <w:lang w:eastAsia="ko-KR"/>
+              </w:rPr>
+              <w:t>name</w:t>
+            </w:r>
+            <w:r>
+              <w:rPr>
+                <w:rFonts w:ascii="나눔스퀘어" w:eastAsia="나눔스퀘어" w:hAnsi="나눔스퀘어" w:hint="eastAsia"/>
+                <w:sz w:val="16"/>
+                <w:szCs w:val="16"/>
+                <w:lang w:eastAsia="ko-KR"/>
+              </w:rPr>
+              <w:t xml:space="preserve"> 속성</w:t>
+            </w:r>
+          </w:p>
+          <w:p>
+            <w:pPr>
+              <w:spacing w:line="312" w:lineRule="auto"/>
+              <w:jc w:val="both"/>
+              <w:rPr>
+                <w:rFonts w:ascii="나눔스퀘어" w:eastAsia="나눔스퀘어" w:hAnsi="나눔스퀘어"/>
+                <w:sz w:val="16"/>
+                <w:szCs w:val="16"/>
+                <w:lang w:eastAsia="ko-KR"/>
+              </w:rPr>
+            </w:pPr>
+            <w:r>
+              <w:rPr>
+                <w:rFonts w:ascii="나눔스퀘어" w:eastAsia="나눔스퀘어" w:hAnsi="나눔스퀘어" w:hint="eastAsia"/>
+                <w:sz w:val="16"/>
+                <w:szCs w:val="16"/>
+                <w:lang w:eastAsia="ko-KR"/>
+              </w:rPr>
+              <w:t xml:space="preserve">  </w:t>
+            </w:r>
+          </w:p>
+          <w:p>
+            <w:pPr>
+              <w:spacing w:line="312" w:lineRule="auto"/>
+              <w:jc w:val="both"/>
+              <w:rPr>
+                <w:rFonts w:ascii="나눔스퀘어" w:eastAsia="나눔스퀘어" w:hAnsi="나눔스퀘어" w:hint="eastAsia"/>
+                <w:sz w:val="16"/>
+                <w:szCs w:val="16"/>
+                <w:lang w:eastAsia="ko-KR"/>
+              </w:rPr>
+            </w:pPr>
+            <w:r>
+              <w:rPr>
+                <w:rFonts w:ascii="나눔스퀘어" w:eastAsia="나눔스퀘어" w:hAnsi="나눔스퀘어" w:hint="eastAsia"/>
+                <w:sz w:val="16"/>
+                <w:szCs w:val="16"/>
+                <w:lang w:eastAsia="ko-KR"/>
+              </w:rPr>
+              <w:t xml:space="preserve">2. </w:t>
+            </w:r>
+            <w:r>
+              <w:rPr>
+                <w:rFonts w:ascii="나눔스퀘어" w:eastAsia="나눔스퀘어" w:hAnsi="나눔스퀘어"/>
+                <w:sz w:val="16"/>
+                <w:szCs w:val="16"/>
+                <w:lang w:eastAsia="ko-KR"/>
+              </w:rPr>
+              <w:t>value</w:t>
+            </w:r>
+            <w:r>
+              <w:rPr>
+                <w:rFonts w:ascii="나눔스퀘어" w:eastAsia="나눔스퀘어" w:hAnsi="나눔스퀘어" w:hint="eastAsia"/>
+                <w:sz w:val="16"/>
+                <w:szCs w:val="16"/>
+                <w:lang w:eastAsia="ko-KR"/>
+              </w:rPr>
+              <w:t xml:space="preserve"> 속성</w:t>
+            </w:r>
           </w:p>
           <w:p>
             <w:pPr>
